--- a/doc/开发篇.docx
+++ b/doc/开发篇.docx
@@ -25,6 +25,7 @@
     <w:p>
       <w:pPr>
         <w:numPr>
+          <w:ilvl w:val="0"/>
           <w:numId w:val="0"/>
         </w:numPr>
         <w:rPr>
@@ -2682,6 +2683,7 @@
       <w:pPr>
         <w:widowControl w:val="0"/>
         <w:numPr>
+          <w:ilvl w:val="0"/>
           <w:numId w:val="0"/>
         </w:numPr>
         <w:ind w:leftChars="0"/>
@@ -2703,6 +2705,7 @@
       <w:pPr>
         <w:widowControl w:val="0"/>
         <w:numPr>
+          <w:ilvl w:val="0"/>
           <w:numId w:val="0"/>
         </w:numPr>
         <w:ind w:leftChars="0"/>
@@ -2737,6 +2740,7 @@
       <w:pPr>
         <w:widowControl w:val="0"/>
         <w:numPr>
+          <w:ilvl w:val="0"/>
           <w:numId w:val="0"/>
         </w:numPr>
         <w:ind w:leftChars="0"/>
@@ -2758,6 +2762,7 @@
       <w:pPr>
         <w:widowControl w:val="0"/>
         <w:numPr>
+          <w:ilvl w:val="0"/>
           <w:numId w:val="0"/>
         </w:numPr>
         <w:ind w:leftChars="0"/>
@@ -4660,6 +4665,7 @@
       <w:pPr>
         <w:widowControl w:val="0"/>
         <w:numPr>
+          <w:ilvl w:val="0"/>
           <w:numId w:val="0"/>
         </w:numPr>
         <w:ind w:leftChars="0"/>
@@ -4694,6 +4700,7 @@
       <w:pPr>
         <w:widowControl w:val="0"/>
         <w:numPr>
+          <w:ilvl w:val="0"/>
           <w:numId w:val="0"/>
         </w:numPr>
         <w:ind w:leftChars="0"/>
@@ -4715,6 +4722,7 @@
       <w:pPr>
         <w:widowControl w:val="0"/>
         <w:numPr>
+          <w:ilvl w:val="0"/>
           <w:numId w:val="0"/>
         </w:numPr>
         <w:ind w:leftChars="0"/>
@@ -4828,6 +4836,7 @@
       <w:pPr>
         <w:widowControl w:val="0"/>
         <w:numPr>
+          <w:ilvl w:val="0"/>
           <w:numId w:val="0"/>
         </w:numPr>
         <w:ind w:leftChars="0"/>
@@ -4842,6 +4851,7 @@
       <w:pPr>
         <w:widowControl w:val="0"/>
         <w:numPr>
+          <w:ilvl w:val="0"/>
           <w:numId w:val="0"/>
         </w:numPr>
         <w:ind w:leftChars="0"/>
@@ -5073,6 +5083,7 @@
       <w:pPr>
         <w:widowControl w:val="0"/>
         <w:numPr>
+          <w:ilvl w:val="0"/>
           <w:numId w:val="0"/>
         </w:numPr>
         <w:ind w:leftChars="0"/>
@@ -5087,6 +5098,7 @@
       <w:pPr>
         <w:widowControl w:val="0"/>
         <w:numPr>
+          <w:ilvl w:val="0"/>
           <w:numId w:val="0"/>
         </w:numPr>
         <w:ind w:leftChars="0"/>
@@ -5121,6 +5133,7 @@
       <w:pPr>
         <w:widowControl w:val="0"/>
         <w:numPr>
+          <w:ilvl w:val="0"/>
           <w:numId w:val="0"/>
         </w:numPr>
         <w:ind w:leftChars="0"/>
@@ -5142,6 +5155,7 @@
       <w:pPr>
         <w:widowControl w:val="0"/>
         <w:numPr>
+          <w:ilvl w:val="0"/>
           <w:numId w:val="0"/>
         </w:numPr>
         <w:ind w:leftChars="0"/>
@@ -5569,7 +5583,7 @@
           <w:rFonts w:hint="eastAsia"/>
           <w:lang w:val="en-US" w:eastAsia="zh-CN"/>
         </w:rPr>
-        <w:t>也可直接通过chrome浏览器调试，跟调试我们原来的JS没有区别，这里就不重复阐述了</w:t>
+        <w:t>也可直接通过chrome浏览器调试，由于环境打包关系，直接通过浏览器调试看到的JS文件是编译过后的，如图：</w:t>
       </w:r>
     </w:p>
     <w:p>
@@ -5580,11 +5594,325 @@
           <w:numId w:val="0"/>
         </w:numPr>
         <w:jc w:val="both"/>
-        <w:rPr>
-          <w:rFonts w:hint="eastAsia"/>
-          <w:lang w:val="en-US" w:eastAsia="zh-CN"/>
-        </w:rPr>
-      </w:pPr>
+      </w:pPr>
+      <w:r>
+        <w:drawing>
+          <wp:inline distT="0" distB="0" distL="114300" distR="114300">
+            <wp:extent cx="2895600" cy="1921510"/>
+            <wp:effectExtent l="0" t="0" r="8255" b="0"/>
+            <wp:docPr id="4" name="图片 1"/>
+            <wp:cNvGraphicFramePr>
+              <a:graphicFrameLocks xmlns:a="http://schemas.openxmlformats.org/drawingml/2006/main" noChangeAspect="1"/>
+            </wp:cNvGraphicFramePr>
+            <a:graphic xmlns:a="http://schemas.openxmlformats.org/drawingml/2006/main">
+              <a:graphicData uri="http://schemas.openxmlformats.org/drawingml/2006/picture">
+                <pic:pic xmlns:pic="http://schemas.openxmlformats.org/drawingml/2006/picture">
+                  <pic:nvPicPr>
+                    <pic:cNvPr id="4" name="图片 1"/>
+                    <pic:cNvPicPr>
+                      <a:picLocks noChangeAspect="1"/>
+                    </pic:cNvPicPr>
+                  </pic:nvPicPr>
+                  <pic:blipFill>
+                    <a:blip r:embed="rId7"/>
+                    <a:stretch>
+                      <a:fillRect/>
+                    </a:stretch>
+                  </pic:blipFill>
+                  <pic:spPr>
+                    <a:xfrm>
+                      <a:off x="0" y="0"/>
+                      <a:ext cx="2895600" cy="1921510"/>
+                    </a:xfrm>
+                    <a:prstGeom prst="rect">
+                      <a:avLst/>
+                    </a:prstGeom>
+                    <a:noFill/>
+                    <a:ln w="9525">
+                      <a:noFill/>
+                    </a:ln>
+                  </pic:spPr>
+                </pic:pic>
+              </a:graphicData>
+            </a:graphic>
+          </wp:inline>
+        </w:drawing>
+      </w:r>
+    </w:p>
+    <w:p>
+      <w:pPr>
+        <w:widowControl w:val="0"/>
+        <w:numPr>
+          <w:ilvl w:val="0"/>
+          <w:numId w:val="0"/>
+        </w:numPr>
+        <w:jc w:val="both"/>
+        <w:rPr>
+          <w:rFonts w:hint="eastAsia"/>
+          <w:lang w:val="en-US" w:eastAsia="zh-CN"/>
+        </w:rPr>
+      </w:pPr>
+      <w:r>
+        <w:rPr>
+          <w:rFonts w:hint="eastAsia"/>
+          <w:lang w:val="en-US" w:eastAsia="zh-CN"/>
+        </w:rPr>
+        <w:t>此时，可通过在代码中加入debugger;断点，这样执行到断点代码时，浏览器就会自动停止，并显示代码原来的文件内容，然后按需进行调试就可以了</w:t>
+      </w:r>
+    </w:p>
+    <w:p>
+      <w:pPr>
+        <w:widowControl w:val="0"/>
+        <w:numPr>
+          <w:ilvl w:val="0"/>
+          <w:numId w:val="0"/>
+        </w:numPr>
+        <w:jc w:val="both"/>
+        <w:rPr>
+          <w:rFonts w:hint="eastAsia"/>
+          <w:lang w:val="en-US" w:eastAsia="zh-CN"/>
+        </w:rPr>
+      </w:pPr>
+      <w:r>
+        <w:drawing>
+          <wp:inline distT="0" distB="0" distL="114300" distR="114300">
+            <wp:extent cx="2302510" cy="718185"/>
+            <wp:effectExtent l="0" t="0" r="7620" b="5080"/>
+            <wp:docPr id="6" name="图片 2"/>
+            <wp:cNvGraphicFramePr>
+              <a:graphicFrameLocks xmlns:a="http://schemas.openxmlformats.org/drawingml/2006/main" noChangeAspect="1"/>
+            </wp:cNvGraphicFramePr>
+            <a:graphic xmlns:a="http://schemas.openxmlformats.org/drawingml/2006/main">
+              <a:graphicData uri="http://schemas.openxmlformats.org/drawingml/2006/picture">
+                <pic:pic xmlns:pic="http://schemas.openxmlformats.org/drawingml/2006/picture">
+                  <pic:nvPicPr>
+                    <pic:cNvPr id="6" name="图片 2"/>
+                    <pic:cNvPicPr>
+                      <a:picLocks noChangeAspect="1"/>
+                    </pic:cNvPicPr>
+                  </pic:nvPicPr>
+                  <pic:blipFill>
+                    <a:blip r:embed="rId8"/>
+                    <a:stretch>
+                      <a:fillRect/>
+                    </a:stretch>
+                  </pic:blipFill>
+                  <pic:spPr>
+                    <a:xfrm>
+                      <a:off x="0" y="0"/>
+                      <a:ext cx="2302510" cy="718185"/>
+                    </a:xfrm>
+                    <a:prstGeom prst="rect">
+                      <a:avLst/>
+                    </a:prstGeom>
+                    <a:noFill/>
+                    <a:ln w="9525">
+                      <a:noFill/>
+                    </a:ln>
+                  </pic:spPr>
+                </pic:pic>
+              </a:graphicData>
+            </a:graphic>
+          </wp:inline>
+        </w:drawing>
+      </w:r>
+      <w:r>
+        <w:drawing>
+          <wp:inline distT="0" distB="0" distL="114300" distR="114300">
+            <wp:extent cx="5269230" cy="2154555"/>
+            <wp:effectExtent l="0" t="0" r="9525" b="4445"/>
+            <wp:docPr id="7" name="图片 3"/>
+            <wp:cNvGraphicFramePr>
+              <a:graphicFrameLocks xmlns:a="http://schemas.openxmlformats.org/drawingml/2006/main" noChangeAspect="1"/>
+            </wp:cNvGraphicFramePr>
+            <a:graphic xmlns:a="http://schemas.openxmlformats.org/drawingml/2006/main">
+              <a:graphicData uri="http://schemas.openxmlformats.org/drawingml/2006/picture">
+                <pic:pic xmlns:pic="http://schemas.openxmlformats.org/drawingml/2006/picture">
+                  <pic:nvPicPr>
+                    <pic:cNvPr id="7" name="图片 3"/>
+                    <pic:cNvPicPr>
+                      <a:picLocks noChangeAspect="1"/>
+                    </pic:cNvPicPr>
+                  </pic:nvPicPr>
+                  <pic:blipFill>
+                    <a:blip r:embed="rId9"/>
+                    <a:stretch>
+                      <a:fillRect/>
+                    </a:stretch>
+                  </pic:blipFill>
+                  <pic:spPr>
+                    <a:xfrm>
+                      <a:off x="0" y="0"/>
+                      <a:ext cx="5269230" cy="2154555"/>
+                    </a:xfrm>
+                    <a:prstGeom prst="rect">
+                      <a:avLst/>
+                    </a:prstGeom>
+                    <a:noFill/>
+                    <a:ln w="9525">
+                      <a:noFill/>
+                    </a:ln>
+                  </pic:spPr>
+                </pic:pic>
+              </a:graphicData>
+            </a:graphic>
+          </wp:inline>
+        </w:drawing>
+      </w:r>
+    </w:p>
+    <w:p>
+      <w:pPr>
+        <w:widowControl w:val="0"/>
+        <w:numPr>
+          <w:ilvl w:val="0"/>
+          <w:numId w:val="0"/>
+        </w:numPr>
+        <w:jc w:val="both"/>
+        <w:rPr>
+          <w:rFonts w:hint="eastAsia"/>
+          <w:lang w:val="en-US" w:eastAsia="zh-CN"/>
+        </w:rPr>
+      </w:pPr>
+      <w:r>
+        <w:rPr>
+          <w:rFonts w:hint="eastAsia"/>
+          <w:lang w:val="en-US" w:eastAsia="zh-CN"/>
+        </w:rPr>
+        <w:t>还可以修改开发配置，如图：</w:t>
+      </w:r>
+    </w:p>
+    <w:p>
+      <w:pPr>
+        <w:widowControl w:val="0"/>
+        <w:numPr>
+          <w:ilvl w:val="0"/>
+          <w:numId w:val="0"/>
+        </w:numPr>
+        <w:jc w:val="both"/>
+      </w:pPr>
+      <w:r>
+        <w:drawing>
+          <wp:inline distT="0" distB="0" distL="114300" distR="114300">
+            <wp:extent cx="5267325" cy="2531110"/>
+            <wp:effectExtent l="0" t="0" r="635" b="5715"/>
+            <wp:docPr id="8" name="图片 4"/>
+            <wp:cNvGraphicFramePr>
+              <a:graphicFrameLocks xmlns:a="http://schemas.openxmlformats.org/drawingml/2006/main" noChangeAspect="1"/>
+            </wp:cNvGraphicFramePr>
+            <a:graphic xmlns:a="http://schemas.openxmlformats.org/drawingml/2006/main">
+              <a:graphicData uri="http://schemas.openxmlformats.org/drawingml/2006/picture">
+                <pic:pic xmlns:pic="http://schemas.openxmlformats.org/drawingml/2006/picture">
+                  <pic:nvPicPr>
+                    <pic:cNvPr id="8" name="图片 4"/>
+                    <pic:cNvPicPr>
+                      <a:picLocks noChangeAspect="1"/>
+                    </pic:cNvPicPr>
+                  </pic:nvPicPr>
+                  <pic:blipFill>
+                    <a:blip r:embed="rId10"/>
+                    <a:stretch>
+                      <a:fillRect/>
+                    </a:stretch>
+                  </pic:blipFill>
+                  <pic:spPr>
+                    <a:xfrm>
+                      <a:off x="0" y="0"/>
+                      <a:ext cx="5267325" cy="2531110"/>
+                    </a:xfrm>
+                    <a:prstGeom prst="rect">
+                      <a:avLst/>
+                    </a:prstGeom>
+                    <a:noFill/>
+                    <a:ln w="9525">
+                      <a:noFill/>
+                    </a:ln>
+                  </pic:spPr>
+                </pic:pic>
+              </a:graphicData>
+            </a:graphic>
+          </wp:inline>
+        </w:drawing>
+      </w:r>
+    </w:p>
+    <w:p>
+      <w:pPr>
+        <w:widowControl w:val="0"/>
+        <w:numPr>
+          <w:ilvl w:val="0"/>
+          <w:numId w:val="0"/>
+        </w:numPr>
+        <w:jc w:val="both"/>
+        <w:rPr>
+          <w:rFonts w:hint="eastAsia"/>
+          <w:lang w:val="en-US" w:eastAsia="zh-CN"/>
+        </w:rPr>
+      </w:pPr>
+      <w:r>
+        <w:rPr>
+          <w:rFonts w:hint="eastAsia"/>
+          <w:lang w:val="en-US" w:eastAsia="zh-CN"/>
+        </w:rPr>
+        <w:t>这样，打开浏览器F12，下方将出现所有vue文件，可以直接看到源代码调试了：</w:t>
+      </w:r>
+    </w:p>
+    <w:p>
+      <w:pPr>
+        <w:widowControl w:val="0"/>
+        <w:numPr>
+          <w:ilvl w:val="0"/>
+          <w:numId w:val="0"/>
+        </w:numPr>
+        <w:jc w:val="both"/>
+        <w:rPr>
+          <w:rFonts w:hint="eastAsia"/>
+          <w:lang w:val="en-US" w:eastAsia="zh-CN"/>
+        </w:rPr>
+      </w:pPr>
+      <w:r>
+        <w:drawing>
+          <wp:inline distT="0" distB="0" distL="114300" distR="114300">
+            <wp:extent cx="5266055" cy="2292985"/>
+            <wp:effectExtent l="0" t="0" r="1905" b="6350"/>
+            <wp:docPr id="9" name="图片 5"/>
+            <wp:cNvGraphicFramePr>
+              <a:graphicFrameLocks xmlns:a="http://schemas.openxmlformats.org/drawingml/2006/main" noChangeAspect="1"/>
+            </wp:cNvGraphicFramePr>
+            <a:graphic xmlns:a="http://schemas.openxmlformats.org/drawingml/2006/main">
+              <a:graphicData uri="http://schemas.openxmlformats.org/drawingml/2006/picture">
+                <pic:pic xmlns:pic="http://schemas.openxmlformats.org/drawingml/2006/picture">
+                  <pic:nvPicPr>
+                    <pic:cNvPr id="9" name="图片 5"/>
+                    <pic:cNvPicPr>
+                      <a:picLocks noChangeAspect="1"/>
+                    </pic:cNvPicPr>
+                  </pic:nvPicPr>
+                  <pic:blipFill>
+                    <a:blip r:embed="rId11"/>
+                    <a:stretch>
+                      <a:fillRect/>
+                    </a:stretch>
+                  </pic:blipFill>
+                  <pic:spPr>
+                    <a:xfrm>
+                      <a:off x="0" y="0"/>
+                      <a:ext cx="5266055" cy="2292985"/>
+                    </a:xfrm>
+                    <a:prstGeom prst="rect">
+                      <a:avLst/>
+                    </a:prstGeom>
+                    <a:noFill/>
+                    <a:ln w="9525">
+                      <a:noFill/>
+                    </a:ln>
+                  </pic:spPr>
+                </pic:pic>
+              </a:graphicData>
+            </a:graphic>
+          </wp:inline>
+        </w:drawing>
+      </w:r>
+      <w:bookmarkStart w:id="0" w:name="_GoBack"/>
+      <w:bookmarkEnd w:id="0"/>
     </w:p>
     <w:p>
       <w:pPr>
@@ -6893,6 +7221,7 @@
       <w:pPr>
         <w:widowControl w:val="0"/>
         <w:numPr>
+          <w:ilvl w:val="0"/>
           <w:numId w:val="0"/>
         </w:numPr>
         <w:jc w:val="both"/>
@@ -6913,6 +7242,7 @@
       <w:pPr>
         <w:widowControl w:val="0"/>
         <w:numPr>
+          <w:ilvl w:val="0"/>
           <w:numId w:val="0"/>
         </w:numPr>
         <w:jc w:val="both"/>
@@ -6936,7 +7266,7 @@
                     </pic:cNvPicPr>
                   </pic:nvPicPr>
                   <pic:blipFill>
-                    <a:blip r:embed="rId7"/>
+                    <a:blip r:embed="rId12"/>
                     <a:stretch>
                       <a:fillRect/>
                     </a:stretch>
@@ -6965,6 +7295,7 @@
       <w:pPr>
         <w:widowControl w:val="0"/>
         <w:numPr>
+          <w:ilvl w:val="0"/>
           <w:numId w:val="0"/>
         </w:numPr>
         <w:jc w:val="both"/>
@@ -6980,13 +7311,12 @@
         </w:rPr>
         <w:t>所有的静态资源和HTML都放在resources目录下，那么可以修改配置，将静态资源目录名称改为static.app，将生成的html代码放入templates目录中，即可结合后端框架一起，与后端进行部署</w:t>
       </w:r>
-      <w:bookmarkStart w:id="0" w:name="_GoBack"/>
-      <w:bookmarkEnd w:id="0"/>
     </w:p>
     <w:p>
       <w:pPr>
         <w:widowControl w:val="0"/>
         <w:numPr>
+          <w:ilvl w:val="0"/>
           <w:numId w:val="0"/>
         </w:numPr>
         <w:jc w:val="both"/>
@@ -7021,6 +7351,7 @@
       <w:pPr>
         <w:widowControl w:val="0"/>
         <w:numPr>
+          <w:ilvl w:val="0"/>
           <w:numId w:val="0"/>
         </w:numPr>
         <w:jc w:val="both"/>
@@ -7041,6 +7372,7 @@
       <w:pPr>
         <w:widowControl w:val="0"/>
         <w:numPr>
+          <w:ilvl w:val="0"/>
           <w:numId w:val="0"/>
         </w:numPr>
         <w:jc w:val="both"/>
